--- a/trunk/Design Documentation/Supplemental Specifications.docx
+++ b/trunk/Design Documentation/Supplemental Specifications.docx
@@ -38,7 +38,13 @@
     </w:p>
     <w:p>
       <w:r>
-        <w:t>Imp’s interface MUST be intuitive and easy to understand.</w:t>
+        <w:t>Imp’s interface MUST be intuitive and easy to understand</w:t>
+      </w:r>
+      <w:r>
+        <w:t xml:space="preserve"> (75% of respondents say it’s intuitive)</w:t>
+      </w:r>
+      <w:r>
+        <w:t>.</w:t>
       </w:r>
     </w:p>
     <w:p>
@@ -79,7 +85,13 @@
     </w:p>
     <w:p>
       <w:r>
-        <w:t>Imp SHOULD be highly maintainable, with easy to understand, well documented code.</w:t>
+        <w:t>Imp SHOULD be highly maintainable, with easy to understand, well documented code</w:t>
+      </w:r>
+      <w:r>
+        <w:t xml:space="preserve"> by following the Python coding standards</w:t>
+      </w:r>
+      <w:r>
+        <w:t>.</w:t>
       </w:r>
     </w:p>
     <w:sectPr>
